--- a/labs/lab06/report/report.docx
+++ b/labs/lab06/report/report.docx
@@ -1220,6 +1220,220 @@
       </w:r>
     </w:p>
     <w:bookmarkEnd w:id="70"/>
+    <w:bookmarkStart w:id="71" w:name="ответы-на-контрольные-вопросы"/>
+    <w:p>
+      <w:pPr>
+        <w:pStyle w:val="Heading1"/>
+      </w:pPr>
+      <w:r>
+        <w:rPr>
+          <w:rStyle w:val="SectionNumber"/>
+        </w:rPr>
+        <w:t xml:space="preserve">4</w:t>
+      </w:r>
+      <w:r>
+        <w:tab/>
+      </w:r>
+      <w:r>
+        <w:t xml:space="preserve">Ответы на контрольные вопросы</w:t>
+      </w:r>
+    </w:p>
+    <w:p>
+      <w:pPr>
+        <w:pStyle w:val="Compact"/>
+        <w:numPr>
+          <w:ilvl w:val="0"/>
+          <w:numId w:val="1001"/>
+        </w:numPr>
+      </w:pPr>
+      <w:r>
+        <w:t xml:space="preserve">Командная строка - это текстовая система, которая передает команды компьютеру и возвращает результаты пользователю.</w:t>
+      </w:r>
+    </w:p>
+    <w:p>
+      <w:pPr>
+        <w:pStyle w:val="Compact"/>
+        <w:numPr>
+          <w:ilvl w:val="0"/>
+          <w:numId w:val="1001"/>
+        </w:numPr>
+      </w:pPr>
+      <w:r>
+        <w:t xml:space="preserve">Для определения абсолютного пути к текущему каталогу используется команда pwd. Например: если я введу</w:t>
+      </w:r>
+      <w:r>
+        <w:t xml:space="preserve"> </w:t>
+      </w:r>
+      <w:r>
+        <w:t xml:space="preserve">pwd в своем домашнем каталоге то получу /home/aegirsh</w:t>
+      </w:r>
+    </w:p>
+    <w:p>
+      <w:pPr>
+        <w:pStyle w:val="Compact"/>
+        <w:numPr>
+          <w:ilvl w:val="0"/>
+          <w:numId w:val="1001"/>
+        </w:numPr>
+      </w:pPr>
+      <w:r>
+        <w:t xml:space="preserve">С помощью команды ls можно определить имена файлов, при помощи опции -F уже мы сможем определить тип файлов, если нам необходимы скрытые файлы, добавим опцию -a. Пример есть в лабораторной работе.</w:t>
+      </w:r>
+    </w:p>
+    <w:p>
+      <w:pPr>
+        <w:pStyle w:val="Compact"/>
+        <w:numPr>
+          <w:ilvl w:val="0"/>
+          <w:numId w:val="1001"/>
+        </w:numPr>
+      </w:pPr>
+      <w:r>
+        <w:t xml:space="preserve">С помощью команды ls можно определить имена файлов, если нам необходимы скрытые файлы, добавим опцию -a. Пример есть в лабораторной работе.</w:t>
+      </w:r>
+    </w:p>
+    <w:p>
+      <w:pPr>
+        <w:pStyle w:val="Compact"/>
+        <w:numPr>
+          <w:ilvl w:val="0"/>
+          <w:numId w:val="1001"/>
+        </w:numPr>
+      </w:pPr>
+      <w:r>
+        <w:t xml:space="preserve">rmdir по умолчанию удаляет пустые каталоги, не удаляет файлы. rm удаляет файлы, без дополнительных опций (-d, -r) не будет удалять каталоги. Удалить в одной строчке одной командой можно файл и каталог. Если файл находится в каталоге, используем рекурсивное удаление, если файл и каталог не связаны подобным образом, то добавим опцию -d, введя имена через пробел после утилиты.</w:t>
+      </w:r>
+    </w:p>
+    <w:p>
+      <w:pPr>
+        <w:pStyle w:val="Compact"/>
+        <w:numPr>
+          <w:ilvl w:val="0"/>
+          <w:numId w:val="1001"/>
+        </w:numPr>
+      </w:pPr>
+      <w:r>
+        <w:t xml:space="preserve">Вывести информацию о последних выполненных пользователем команд можно с помощью history.</w:t>
+      </w:r>
+    </w:p>
+    <w:p>
+      <w:pPr>
+        <w:pStyle w:val="Compact"/>
+        <w:numPr>
+          <w:ilvl w:val="0"/>
+          <w:numId w:val="1001"/>
+        </w:numPr>
+      </w:pPr>
+      <w:r>
+        <w:t xml:space="preserve">Используем синтаксис и !номеркоманды в выводе history:s/что заменяем/на что заменяем Примеры приведены в лабораторной работе.</w:t>
+      </w:r>
+    </w:p>
+    <w:p>
+      <w:pPr>
+        <w:pStyle w:val="Compact"/>
+        <w:numPr>
+          <w:ilvl w:val="0"/>
+          <w:numId w:val="1001"/>
+        </w:numPr>
+      </w:pPr>
+      <w:r>
+        <w:t xml:space="preserve">Предположим, я нахожусь не в домашнем каталоге. Если я введу</w:t>
+      </w:r>
+      <w:r>
+        <w:t xml:space="preserve"> </w:t>
+      </w:r>
+      <w:r>
+        <w:t xml:space="preserve">“</w:t>
+      </w:r>
+      <w:r>
+        <w:t xml:space="preserve">cd ; ls</w:t>
+      </w:r>
+      <w:r>
+        <w:t xml:space="preserve">”</w:t>
+      </w:r>
+      <w:r>
+        <w:t xml:space="preserve">, то окажусь в домашнем каталоге и получу вывод файлов внутри него.</w:t>
+      </w:r>
+    </w:p>
+    <w:p>
+      <w:pPr>
+        <w:pStyle w:val="Compact"/>
+        <w:numPr>
+          <w:ilvl w:val="0"/>
+          <w:numId w:val="1001"/>
+        </w:numPr>
+      </w:pPr>
+      <w:r>
+        <w:t xml:space="preserve">Символ экранирования - (обратный слеш) добавление перед спецсимволом обратный слеш, чтобы использовать специальный символ как обычный. Также позволяет читать системе название директорий с пробелом. Пример: cd work/Операционные системы/</w:t>
+      </w:r>
+    </w:p>
+    <w:p>
+      <w:pPr>
+        <w:pStyle w:val="Compact"/>
+        <w:numPr>
+          <w:ilvl w:val="0"/>
+          <w:numId w:val="1001"/>
+        </w:numPr>
+      </w:pPr>
+      <w:r>
+        <w:t xml:space="preserve">Опция -l позволит увидеть дополнительную информацию о файлах в каталоге: время создания, владельца, права доступа</w:t>
+      </w:r>
+    </w:p>
+    <w:p>
+      <w:pPr>
+        <w:pStyle w:val="Compact"/>
+        <w:numPr>
+          <w:ilvl w:val="0"/>
+          <w:numId w:val="1001"/>
+        </w:numPr>
+      </w:pPr>
+      <w:r>
+        <w:t xml:space="preserve">Относительный путь к файлу начинается из той директории, где вы находитесь (она сама не прописывается в пути), он прописывается относительно данной директории. Абсолютный путь начинается с корневого каталога.</w:t>
+      </w:r>
+    </w:p>
+    <w:p>
+      <w:pPr>
+        <w:pStyle w:val="Compact"/>
+        <w:numPr>
+          <w:ilvl w:val="0"/>
+          <w:numId w:val="1001"/>
+        </w:numPr>
+      </w:pPr>
+      <w:r>
+        <w:t xml:space="preserve">Использовать man</w:t>
+      </w:r>
+      <w:r>
+        <w:t xml:space="preserve"> </w:t>
+      </w:r>
+      <w:r>
+        <w:t xml:space="preserve"> </w:t>
+      </w:r>
+      <w:r>
+        <w:t xml:space="preserve">или</w:t>
+      </w:r>
+      <w:r>
+        <w:t xml:space="preserve"> </w:t>
+      </w:r>
+      <w:r>
+        <w:t xml:space="preserve"> </w:t>
+      </w:r>
+      <w:r>
+        <w:t xml:space="preserve">–help</w:t>
+      </w:r>
+    </w:p>
+    <w:p>
+      <w:pPr>
+        <w:pStyle w:val="Compact"/>
+        <w:numPr>
+          <w:ilvl w:val="0"/>
+          <w:numId w:val="1001"/>
+        </w:numPr>
+      </w:pPr>
+      <w:r>
+        <w:t xml:space="preserve">Клавиша Tab.</w:t>
+      </w:r>
+    </w:p>
+    <w:bookmarkEnd w:id="71"/>
     <w:sectPr/>
   </w:body>
 </w:document>
@@ -1326,8 +1540,123 @@
       </w:pPr>
     </w:lvl>
   </w:abstractNum>
+  <w:abstractNum w:abstractNumId="99411">
+    <w:nsid w:val="00A99411"/>
+    <w:multiLevelType w:val="multilevel"/>
+    <w:lvl w:ilvl="0">
+      <w:start w:val="1"/>
+      <w:numFmt w:val="decimal"/>
+      <w:lvlText w:val="%1."/>
+      <w:lvlJc w:val="left"/>
+      <w:pPr>
+        <w:ind w:left="720" w:hanging="480"/>
+      </w:pPr>
+    </w:lvl>
+    <w:lvl w:ilvl="1">
+      <w:start w:val="1"/>
+      <w:numFmt w:val="decimal"/>
+      <w:lvlText w:val="%2."/>
+      <w:lvlJc w:val="left"/>
+      <w:pPr>
+        <w:ind w:left="1440" w:hanging="480"/>
+      </w:pPr>
+    </w:lvl>
+    <w:lvl w:ilvl="2">
+      <w:start w:val="1"/>
+      <w:numFmt w:val="decimal"/>
+      <w:lvlText w:val="%3."/>
+      <w:lvlJc w:val="left"/>
+      <w:pPr>
+        <w:ind w:left="2160" w:hanging="480"/>
+      </w:pPr>
+    </w:lvl>
+    <w:lvl w:ilvl="3">
+      <w:start w:val="1"/>
+      <w:numFmt w:val="decimal"/>
+      <w:lvlText w:val="%4."/>
+      <w:lvlJc w:val="left"/>
+      <w:pPr>
+        <w:ind w:left="2880" w:hanging="480"/>
+      </w:pPr>
+    </w:lvl>
+    <w:lvl w:ilvl="4">
+      <w:start w:val="1"/>
+      <w:numFmt w:val="decimal"/>
+      <w:lvlText w:val="%5."/>
+      <w:lvlJc w:val="left"/>
+      <w:pPr>
+        <w:ind w:left="3600" w:hanging="480"/>
+      </w:pPr>
+    </w:lvl>
+    <w:lvl w:ilvl="5">
+      <w:start w:val="1"/>
+      <w:numFmt w:val="decimal"/>
+      <w:lvlText w:val="%6."/>
+      <w:lvlJc w:val="left"/>
+      <w:pPr>
+        <w:ind w:left="4320" w:hanging="480"/>
+      </w:pPr>
+    </w:lvl>
+    <w:lvl w:ilvl="6">
+      <w:start w:val="1"/>
+      <w:numFmt w:val="decimal"/>
+      <w:lvlText w:val="%7."/>
+      <w:lvlJc w:val="left"/>
+      <w:pPr>
+        <w:ind w:left="5040" w:hanging="480"/>
+      </w:pPr>
+    </w:lvl>
+    <w:lvl w:ilvl="7">
+      <w:start w:val="1"/>
+      <w:numFmt w:val="decimal"/>
+      <w:lvlText w:val="%8."/>
+      <w:lvlJc w:val="left"/>
+      <w:pPr>
+        <w:ind w:left="5760" w:hanging="480"/>
+      </w:pPr>
+    </w:lvl>
+    <w:lvl w:ilvl="8">
+      <w:start w:val="1"/>
+      <w:numFmt w:val="decimal"/>
+      <w:lvlText w:val="%9."/>
+      <w:lvlJc w:val="left"/>
+      <w:pPr>
+        <w:ind w:left="6480" w:hanging="480"/>
+      </w:pPr>
+    </w:lvl>
+  </w:abstractNum>
   <w:num w:numId="1000">
     <w:abstractNumId w:val="990"/>
+  </w:num>
+  <w:num w:numId="1001">
+    <w:abstractNumId w:val="99411"/>
+    <w:lvlOverride w:ilvl="0">
+      <w:startOverride w:val="1"/>
+    </w:lvlOverride>
+    <w:lvlOverride w:ilvl="1">
+      <w:startOverride w:val="1"/>
+    </w:lvlOverride>
+    <w:lvlOverride w:ilvl="2">
+      <w:startOverride w:val="1"/>
+    </w:lvlOverride>
+    <w:lvlOverride w:ilvl="3">
+      <w:startOverride w:val="1"/>
+    </w:lvlOverride>
+    <w:lvlOverride w:ilvl="4">
+      <w:startOverride w:val="1"/>
+    </w:lvlOverride>
+    <w:lvlOverride w:ilvl="5">
+      <w:startOverride w:val="1"/>
+    </w:lvlOverride>
+    <w:lvlOverride w:ilvl="6">
+      <w:startOverride w:val="1"/>
+    </w:lvlOverride>
+    <w:lvlOverride w:ilvl="7">
+      <w:startOverride w:val="1"/>
+    </w:lvlOverride>
+    <w:lvlOverride w:ilvl="8">
+      <w:startOverride w:val="1"/>
+    </w:lvlOverride>
   </w:num>
 </w:numbering>
 </file>
